--- a/04_Procedure/consent_spaml.docx
+++ b/04_Procedure/consent_spaml.docx
@@ -1,6 +1,6 @@
 
 <file path=word/document.xml><?xml version="1.0" encoding="utf-8"?>
-<w:document xmlns:wpc="http://schemas.microsoft.com/office/word/2010/wordprocessingCanvas" xmlns:cx="http://schemas.microsoft.com/office/drawing/2014/chartex" xmlns:cx1="http://schemas.microsoft.com/office/drawing/2015/9/8/chartex" xmlns:cx2="http://schemas.microsoft.com/office/drawing/2015/10/21/chartex" xmlns:cx3="http://schemas.microsoft.com/office/drawing/2016/5/9/chartex" xmlns:cx4="http://schemas.microsoft.com/office/drawing/2016/5/10/chartex" xmlns:cx5="http://schemas.microsoft.com/office/drawing/2016/5/11/chartex" xmlns:cx6="http://schemas.microsoft.com/office/drawing/2016/5/12/chartex" xmlns:cx7="http://schemas.microsoft.com/office/drawing/2016/5/13/chartex" xmlns:cx8="http://schemas.microsoft.com/office/drawing/2016/5/14/chartex" xmlns:mc="http://schemas.openxmlformats.org/markup-compatibility/2006" xmlns:aink="http://schemas.microsoft.com/office/drawing/2016/ink" xmlns:am3d="http://schemas.microsoft.com/office/drawing/2017/model3d" xmlns:o="urn:schemas-microsoft-com:office:office" xmlns:r="http://schemas.openxmlformats.org/officeDocument/2006/relationships" xmlns:m="http://schemas.openxmlformats.org/officeDocument/2006/math" xmlns:v="urn:schemas-microsoft-com:vml" xmlns:wp14="http://schemas.microsoft.com/office/word/2010/wordprocessingDrawing" xmlns:wp="http://schemas.openxmlformats.org/drawingml/2006/wordprocessingDrawing" xmlns:w10="urn:schemas-microsoft-com:office:word" xmlns:w="http://schemas.openxmlformats.org/wordprocessingml/2006/main" xmlns:w14="http://schemas.microsoft.com/office/word/2010/wordml" xmlns:w15="http://schemas.microsoft.com/office/word/2012/wordml" xmlns:w16cex="http://schemas.microsoft.com/office/word/2018/wordml/cex" xmlns:w16cid="http://schemas.microsoft.com/office/word/2016/wordml/cid" xmlns:w16="http://schemas.microsoft.com/office/word/2018/wordml" xmlns:w16sdtdh="http://schemas.microsoft.com/office/word/2020/wordml/sdtdatahash" xmlns:w16se="http://schemas.microsoft.com/office/word/2015/wordml/symex" xmlns:wpg="http://schemas.microsoft.com/office/word/2010/wordprocessingGroup" xmlns:wpi="http://schemas.microsoft.com/office/word/2010/wordprocessingInk" xmlns:wne="http://schemas.microsoft.com/office/word/2006/wordml" xmlns:wps="http://schemas.microsoft.com/office/word/2010/wordprocessingShape" mc:Ignorable="w14 w15 w16se w16cid w16 w16cex w16sdtdh wp14">
+<w:document xmlns:wpc="http://schemas.microsoft.com/office/word/2010/wordprocessingCanvas" xmlns:cx="http://schemas.microsoft.com/office/drawing/2014/chartex" xmlns:cx1="http://schemas.microsoft.com/office/drawing/2015/9/8/chartex" xmlns:cx2="http://schemas.microsoft.com/office/drawing/2015/10/21/chartex" xmlns:cx3="http://schemas.microsoft.com/office/drawing/2016/5/9/chartex" xmlns:cx4="http://schemas.microsoft.com/office/drawing/2016/5/10/chartex" xmlns:cx5="http://schemas.microsoft.com/office/drawing/2016/5/11/chartex" xmlns:cx6="http://schemas.microsoft.com/office/drawing/2016/5/12/chartex" xmlns:cx7="http://schemas.microsoft.com/office/drawing/2016/5/13/chartex" xmlns:cx8="http://schemas.microsoft.com/office/drawing/2016/5/14/chartex" xmlns:mc="http://schemas.openxmlformats.org/markup-compatibility/2006" xmlns:aink="http://schemas.microsoft.com/office/drawing/2016/ink" xmlns:am3d="http://schemas.microsoft.com/office/drawing/2017/model3d" xmlns:o="urn:schemas-microsoft-com:office:office" xmlns:oel="http://schemas.microsoft.com/office/2019/extlst" xmlns:r="http://schemas.openxmlformats.org/officeDocument/2006/relationships" xmlns:m="http://schemas.openxmlformats.org/officeDocument/2006/math" xmlns:v="urn:schemas-microsoft-com:vml" xmlns:wp14="http://schemas.microsoft.com/office/word/2010/wordprocessingDrawing" xmlns:wp="http://schemas.openxmlformats.org/drawingml/2006/wordprocessingDrawing" xmlns:w10="urn:schemas-microsoft-com:office:word" xmlns:w="http://schemas.openxmlformats.org/wordprocessingml/2006/main" xmlns:w14="http://schemas.microsoft.com/office/word/2010/wordml" xmlns:w15="http://schemas.microsoft.com/office/word/2012/wordml" xmlns:w16cex="http://schemas.microsoft.com/office/word/2018/wordml/cex" xmlns:w16cid="http://schemas.microsoft.com/office/word/2016/wordml/cid" xmlns:w16="http://schemas.microsoft.com/office/word/2018/wordml" xmlns:w16sdtdh="http://schemas.microsoft.com/office/word/2020/wordml/sdtdatahash" xmlns:w16se="http://schemas.microsoft.com/office/word/2015/wordml/symex" xmlns:wpg="http://schemas.microsoft.com/office/word/2010/wordprocessingGroup" xmlns:wpi="http://schemas.microsoft.com/office/word/2010/wordprocessingInk" xmlns:wne="http://schemas.microsoft.com/office/word/2006/wordml" xmlns:wps="http://schemas.microsoft.com/office/word/2010/wordprocessingShape" mc:Ignorable="w14 w15 w16se w16cid w16 w16cex w16sdtdh wp14">
   <w:body>
     <w:p>
       <w:pPr>
@@ -42,7 +42,6 @@
     </w:p>
     <w:p>
       <w:pPr>
-        <w:jc w:val="both"/>
         <w:rPr>
           <w:rFonts w:ascii="Arial" w:eastAsia="Arial" w:hAnsi="Arial" w:cs="Arial"/>
           <w:sz w:val="22"/>
@@ -60,7 +59,6 @@
     </w:p>
     <w:p>
       <w:pPr>
-        <w:jc w:val="both"/>
         <w:rPr>
           <w:rFonts w:ascii="Arial" w:eastAsia="Arial" w:hAnsi="Arial" w:cs="Arial"/>
           <w:sz w:val="22"/>
@@ -78,7 +76,6 @@
     </w:p>
     <w:p>
       <w:pPr>
-        <w:jc w:val="both"/>
         <w:rPr>
           <w:rFonts w:ascii="Arial" w:eastAsia="Arial" w:hAnsi="Arial" w:cs="Arial"/>
           <w:sz w:val="22"/>
@@ -96,7 +93,6 @@
     </w:p>
     <w:p>
       <w:pPr>
-        <w:jc w:val="both"/>
         <w:rPr>
           <w:rFonts w:ascii="Arial" w:eastAsia="Arial" w:hAnsi="Arial" w:cs="Arial"/>
           <w:sz w:val="22"/>
@@ -112,14 +108,9 @@
         <w:t>This study is being conducted by Dr. Erin M. Buchanan, Professor of Cognitive Analytics at Harrisburg University of Science and Technology.</w:t>
       </w:r>
     </w:p>
-    <w:p>
-      <w:pPr>
-        <w:jc w:val="both"/>
-      </w:pPr>
-    </w:p>
-    <w:p>
-      <w:pPr>
-        <w:jc w:val="both"/>
+    <w:p/>
+    <w:p>
+      <w:pPr>
         <w:rPr>
           <w:rFonts w:ascii="Arial" w:eastAsia="Arial" w:hAnsi="Arial" w:cs="Arial"/>
           <w:b/>
@@ -141,7 +132,6 @@
     </w:p>
     <w:p>
       <w:pPr>
-        <w:jc w:val="both"/>
         <w:rPr>
           <w:rFonts w:ascii="Arial" w:eastAsia="Arial" w:hAnsi="Arial" w:cs="Arial"/>
           <w:sz w:val="22"/>
@@ -159,7 +149,6 @@
     </w:p>
     <w:p>
       <w:pPr>
-        <w:jc w:val="both"/>
         <w:rPr>
           <w:rFonts w:ascii="Arial" w:eastAsia="Arial" w:hAnsi="Arial" w:cs="Arial"/>
           <w:sz w:val="22"/>
@@ -177,7 +166,6 @@
     </w:p>
     <w:p>
       <w:pPr>
-        <w:jc w:val="both"/>
         <w:rPr>
           <w:rFonts w:ascii="Arial" w:eastAsia="Arial" w:hAnsi="Arial" w:cs="Arial"/>
           <w:b/>
@@ -199,7 +187,6 @@
     </w:p>
     <w:p>
       <w:pPr>
-        <w:jc w:val="both"/>
         <w:rPr>
           <w:rFonts w:ascii="Arial" w:eastAsia="Arial" w:hAnsi="Arial" w:cs="Arial"/>
           <w:sz w:val="22"/>
@@ -215,14 +202,9 @@
         <w:t xml:space="preserve">You will take this study entirely online from a desktop or laptop computer with a keyboard. You will be given instructions about the experiment sections which are randomly selected for each person. After you complete the experiment, you can learn more about the study and goals of the research. The entire study should take less than thirty minutes to complete. </w:t>
       </w:r>
     </w:p>
-    <w:p>
-      <w:pPr>
-        <w:jc w:val="both"/>
-      </w:pPr>
-    </w:p>
-    <w:p>
-      <w:pPr>
-        <w:jc w:val="both"/>
+    <w:p/>
+    <w:p>
+      <w:pPr>
         <w:rPr>
           <w:rFonts w:ascii="Arial" w:eastAsia="Arial" w:hAnsi="Arial" w:cs="Arial"/>
           <w:b/>
@@ -244,7 +226,6 @@
     </w:p>
     <w:p>
       <w:pPr>
-        <w:jc w:val="both"/>
         <w:rPr>
           <w:rFonts w:ascii="Arial" w:eastAsia="Arial" w:hAnsi="Arial" w:cs="Arial"/>
           <w:sz w:val="22"/>
@@ -280,7 +261,6 @@
     </w:p>
     <w:p>
       <w:pPr>
-        <w:jc w:val="both"/>
         <w:rPr>
           <w:rFonts w:ascii="Arial" w:eastAsia="Arial" w:hAnsi="Arial" w:cs="Arial"/>
           <w:sz w:val="22"/>
@@ -298,7 +278,6 @@
     </w:p>
     <w:p>
       <w:pPr>
-        <w:jc w:val="both"/>
         <w:rPr>
           <w:rFonts w:ascii="Arial" w:eastAsia="Arial" w:hAnsi="Arial" w:cs="Arial"/>
           <w:sz w:val="22"/>
@@ -316,7 +295,6 @@
     </w:p>
     <w:p>
       <w:pPr>
-        <w:jc w:val="both"/>
         <w:rPr>
           <w:rFonts w:ascii="Arial" w:eastAsia="Arial" w:hAnsi="Arial" w:cs="Arial"/>
           <w:sz w:val="22"/>
@@ -334,7 +312,6 @@
     </w:p>
     <w:p>
       <w:pPr>
-        <w:jc w:val="both"/>
         <w:rPr>
           <w:rFonts w:ascii="Arial" w:eastAsia="Arial" w:hAnsi="Arial" w:cs="Arial"/>
           <w:b/>
@@ -356,7 +333,6 @@
     </w:p>
     <w:p>
       <w:pPr>
-        <w:jc w:val="both"/>
         <w:rPr>
           <w:rFonts w:ascii="Arial" w:eastAsia="Arial" w:hAnsi="Arial" w:cs="Arial"/>
           <w:sz w:val="22"/>
@@ -374,7 +350,6 @@
     </w:p>
     <w:p>
       <w:pPr>
-        <w:jc w:val="both"/>
         <w:rPr>
           <w:rFonts w:ascii="Arial" w:eastAsia="Arial" w:hAnsi="Arial" w:cs="Arial"/>
           <w:sz w:val="22"/>
@@ -392,7 +367,6 @@
     </w:p>
     <w:p>
       <w:pPr>
-        <w:jc w:val="both"/>
         <w:rPr>
           <w:rFonts w:ascii="Arial" w:eastAsia="Arial" w:hAnsi="Arial" w:cs="Arial"/>
           <w:b/>
@@ -414,7 +388,6 @@
     </w:p>
     <w:p>
       <w:pPr>
-        <w:jc w:val="both"/>
         <w:rPr>
           <w:rFonts w:ascii="Arial" w:eastAsia="Arial" w:hAnsi="Arial" w:cs="Arial"/>
           <w:sz w:val="22"/>
@@ -433,7 +406,6 @@
     <w:p>
       <w:pPr>
         <w:shd w:val="clear" w:color="auto" w:fill="FFFFFF"/>
-        <w:jc w:val="both"/>
         <w:rPr>
           <w:rFonts w:ascii="Arial" w:eastAsia="Arial" w:hAnsi="Arial" w:cs="Arial"/>
           <w:sz w:val="22"/>
@@ -444,7 +416,6 @@
     <w:p>
       <w:pPr>
         <w:shd w:val="clear" w:color="auto" w:fill="FFFFFF"/>
-        <w:jc w:val="both"/>
         <w:rPr>
           <w:rFonts w:ascii="Arial" w:eastAsia="Arial" w:hAnsi="Arial" w:cs="Arial"/>
           <w:sz w:val="22"/>
@@ -463,7 +434,6 @@
     <w:p>
       <w:pPr>
         <w:shd w:val="clear" w:color="auto" w:fill="FFFFFF"/>
-        <w:jc w:val="both"/>
         <w:rPr>
           <w:rFonts w:ascii="Arial" w:eastAsia="Arial" w:hAnsi="Arial" w:cs="Arial"/>
           <w:sz w:val="22"/>
@@ -474,7 +444,6 @@
     <w:p>
       <w:pPr>
         <w:shd w:val="clear" w:color="auto" w:fill="FFFFFF"/>
-        <w:jc w:val="both"/>
         <w:rPr>
           <w:rFonts w:ascii="Arial" w:eastAsia="Arial" w:hAnsi="Arial" w:cs="Arial"/>
           <w:b/>
@@ -494,7 +463,6 @@
     </w:p>
     <w:p>
       <w:pPr>
-        <w:jc w:val="both"/>
         <w:rPr>
           <w:rFonts w:ascii="Arial" w:eastAsia="Arial" w:hAnsi="Arial" w:cs="Arial"/>
           <w:sz w:val="22"/>
@@ -512,7 +480,6 @@
     </w:p>
     <w:p>
       <w:pPr>
-        <w:jc w:val="both"/>
         <w:rPr>
           <w:rFonts w:ascii="Arial" w:eastAsia="Arial" w:hAnsi="Arial" w:cs="Arial"/>
           <w:b/>
@@ -534,7 +501,6 @@
     </w:p>
     <w:p>
       <w:pPr>
-        <w:jc w:val="both"/>
         <w:rPr>
           <w:rFonts w:ascii="Arial" w:eastAsia="Arial" w:hAnsi="Arial" w:cs="Arial"/>
           <w:b/>
@@ -555,7 +521,6 @@
     </w:p>
     <w:p>
       <w:pPr>
-        <w:jc w:val="both"/>
         <w:rPr>
           <w:rFonts w:ascii="Arial" w:eastAsia="Arial" w:hAnsi="Arial" w:cs="Arial"/>
           <w:sz w:val="22"/>
@@ -573,7 +538,6 @@
     </w:p>
     <w:p>
       <w:pPr>
-        <w:jc w:val="both"/>
         <w:rPr>
           <w:rFonts w:ascii="Arial" w:eastAsia="Arial" w:hAnsi="Arial" w:cs="Arial"/>
           <w:sz w:val="22"/>
@@ -591,7 +555,6 @@
     </w:p>
     <w:p>
       <w:pPr>
-        <w:jc w:val="both"/>
         <w:rPr>
           <w:rFonts w:ascii="Arial" w:eastAsia="Arial" w:hAnsi="Arial" w:cs="Arial"/>
           <w:b/>
@@ -613,7 +576,6 @@
     </w:p>
     <w:p>
       <w:pPr>
-        <w:jc w:val="both"/>
         <w:rPr>
           <w:rFonts w:ascii="Arial" w:eastAsia="Arial" w:hAnsi="Arial" w:cs="Arial"/>
           <w:sz w:val="22"/>
@@ -667,7 +629,6 @@
     </w:p>
     <w:p>
       <w:pPr>
-        <w:jc w:val="both"/>
         <w:rPr>
           <w:rFonts w:ascii="Arial" w:eastAsia="Arial" w:hAnsi="Arial" w:cs="Arial"/>
           <w:sz w:val="22"/>
@@ -685,7 +646,6 @@
     </w:p>
     <w:p>
       <w:pPr>
-        <w:jc w:val="both"/>
         <w:rPr>
           <w:rFonts w:ascii="Arial" w:eastAsia="Arial" w:hAnsi="Arial" w:cs="Arial"/>
           <w:b/>
@@ -707,7 +667,6 @@
     </w:p>
     <w:p>
       <w:pPr>
-        <w:jc w:val="both"/>
         <w:rPr>
           <w:rFonts w:ascii="Arial" w:eastAsia="Arial" w:hAnsi="Arial" w:cs="Arial"/>
           <w:sz w:val="22"/>
@@ -725,7 +684,6 @@
     </w:p>
     <w:p>
       <w:pPr>
-        <w:jc w:val="both"/>
         <w:rPr>
           <w:rFonts w:ascii="Arial" w:eastAsia="Arial" w:hAnsi="Arial" w:cs="Arial"/>
           <w:sz w:val="22"/>
@@ -743,7 +701,6 @@
     </w:p>
     <w:p>
       <w:pPr>
-        <w:jc w:val="both"/>
         <w:rPr>
           <w:rFonts w:ascii="Arial" w:eastAsia="Arial" w:hAnsi="Arial" w:cs="Arial"/>
           <w:b/>
